--- a/labs/lab10/report/report.docx
+++ b/labs/lab10/report/report.docx
@@ -762,6 +762,499 @@
         <w:t xml:space="preserve">Рис. 6: Редактирование файла</w:t>
       </w:r>
     </w:p>
+    <w:p>
+      <w:pPr>
+        <w:numPr>
+          <w:ilvl w:val="0"/>
+          <w:numId w:val="1005"/>
+        </w:numPr>
+      </w:pPr>
+      <w:r>
+        <w:t xml:space="preserve">Режимы работы редактора vi:</w:t>
+      </w:r>
+    </w:p>
+    <w:p>
+      <w:pPr>
+        <w:numPr>
+          <w:ilvl w:val="1"/>
+          <w:numId w:val="1006"/>
+        </w:numPr>
+        <w:pStyle w:val="Compact"/>
+      </w:pPr>
+      <w:r>
+        <w:t xml:space="preserve">Режим командной строки (Command mode): используется для перемещения по тексту, поиска, удаления и других операций над содержимым файла.</w:t>
+      </w:r>
+    </w:p>
+    <w:p>
+      <w:pPr>
+        <w:numPr>
+          <w:ilvl w:val="1"/>
+          <w:numId w:val="1006"/>
+        </w:numPr>
+        <w:pStyle w:val="Compact"/>
+      </w:pPr>
+      <w:r>
+        <w:t xml:space="preserve">Режим ввода (Insert mode): позволяет вводить текст в файл.</w:t>
+      </w:r>
+    </w:p>
+    <w:p>
+      <w:pPr>
+        <w:numPr>
+          <w:ilvl w:val="1"/>
+          <w:numId w:val="1006"/>
+        </w:numPr>
+        <w:pStyle w:val="Compact"/>
+      </w:pPr>
+      <w:r>
+        <w:t xml:space="preserve">Режим последней строки (Last line mode): для выполнения команд ввода и изменения файла.</w:t>
+      </w:r>
+    </w:p>
+    <w:p>
+      <w:pPr>
+        <w:numPr>
+          <w:ilvl w:val="0"/>
+          <w:numId w:val="1005"/>
+        </w:numPr>
+      </w:pPr>
+      <w:r>
+        <w:t xml:space="preserve">Чтобы выйти из редактора vi, не сохраняя изменения, можно использовать команду</w:t>
+      </w:r>
+      <w:r>
+        <w:t xml:space="preserve"> </w:t>
+      </w:r>
+      <w:r>
+        <w:t xml:space="preserve">“</w:t>
+      </w:r>
+      <w:r>
+        <w:t xml:space="preserve">:q!</w:t>
+      </w:r>
+      <w:r>
+        <w:t xml:space="preserve">”</w:t>
+      </w:r>
+      <w:r>
+        <w:t xml:space="preserve"> </w:t>
+      </w:r>
+      <w:r>
+        <w:t xml:space="preserve">в режиме командной строки.</w:t>
+      </w:r>
+    </w:p>
+    <w:p>
+      <w:pPr>
+        <w:numPr>
+          <w:ilvl w:val="0"/>
+          <w:numId w:val="1005"/>
+        </w:numPr>
+      </w:pPr>
+      <w:r>
+        <w:t xml:space="preserve">Команды позиционирования включают:</w:t>
+      </w:r>
+    </w:p>
+    <w:p>
+      <w:pPr>
+        <w:numPr>
+          <w:ilvl w:val="1"/>
+          <w:numId w:val="1007"/>
+        </w:numPr>
+        <w:pStyle w:val="Compact"/>
+      </w:pPr>
+      <w:r>
+        <w:t xml:space="preserve">Курсор вправо (l)</w:t>
+      </w:r>
+    </w:p>
+    <w:p>
+      <w:pPr>
+        <w:numPr>
+          <w:ilvl w:val="1"/>
+          <w:numId w:val="1007"/>
+        </w:numPr>
+        <w:pStyle w:val="Compact"/>
+      </w:pPr>
+      <w:r>
+        <w:t xml:space="preserve">Курсор влево (h)</w:t>
+      </w:r>
+    </w:p>
+    <w:p>
+      <w:pPr>
+        <w:numPr>
+          <w:ilvl w:val="1"/>
+          <w:numId w:val="1007"/>
+        </w:numPr>
+        <w:pStyle w:val="Compact"/>
+      </w:pPr>
+      <w:r>
+        <w:t xml:space="preserve">Курсор вниз (j)</w:t>
+      </w:r>
+    </w:p>
+    <w:p>
+      <w:pPr>
+        <w:numPr>
+          <w:ilvl w:val="1"/>
+          <w:numId w:val="1007"/>
+        </w:numPr>
+        <w:pStyle w:val="Compact"/>
+      </w:pPr>
+      <w:r>
+        <w:t xml:space="preserve">Курсор вверх (k)</w:t>
+      </w:r>
+    </w:p>
+    <w:p>
+      <w:pPr>
+        <w:numPr>
+          <w:ilvl w:val="0"/>
+          <w:numId w:val="1005"/>
+        </w:numPr>
+      </w:pPr>
+      <w:r>
+        <w:t xml:space="preserve">В редакторе vi словом является последовательность символов, ограниченная пробелами или другими символами.</w:t>
+      </w:r>
+    </w:p>
+    <w:p>
+      <w:pPr>
+        <w:numPr>
+          <w:ilvl w:val="0"/>
+          <w:numId w:val="1005"/>
+        </w:numPr>
+      </w:pPr>
+      <w:r>
+        <w:t xml:space="preserve">Для перехода в начало файла в редакторе vi можно использовать команду</w:t>
+      </w:r>
+      <w:r>
+        <w:t xml:space="preserve"> </w:t>
+      </w:r>
+      <w:r>
+        <w:t xml:space="preserve">“</w:t>
+      </w:r>
+      <w:r>
+        <w:t xml:space="preserve">:1</w:t>
+      </w:r>
+      <w:r>
+        <w:t xml:space="preserve">”</w:t>
+      </w:r>
+      <w:r>
+        <w:t xml:space="preserve"> </w:t>
+      </w:r>
+      <w:r>
+        <w:t xml:space="preserve">в режиме командной строки. Для перехода в конец файла - команду</w:t>
+      </w:r>
+      <w:r>
+        <w:t xml:space="preserve"> </w:t>
+      </w:r>
+      <w:r>
+        <w:t xml:space="preserve">“</w:t>
+      </w:r>
+      <w:r>
+        <w:t xml:space="preserve">:$</w:t>
+      </w:r>
+      <w:r>
+        <w:t xml:space="preserve">”</w:t>
+      </w:r>
+      <w:r>
+        <w:t xml:space="preserve"> </w:t>
+      </w:r>
+      <w:r>
+        <w:t xml:space="preserve">в режиме командной строки.</w:t>
+      </w:r>
+    </w:p>
+    <w:p>
+      <w:pPr>
+        <w:numPr>
+          <w:ilvl w:val="0"/>
+          <w:numId w:val="1005"/>
+        </w:numPr>
+      </w:pPr>
+      <w:r>
+        <w:t xml:space="preserve">Основные группы команд редактирования включают:</w:t>
+      </w:r>
+    </w:p>
+    <w:p>
+      <w:pPr>
+        <w:numPr>
+          <w:ilvl w:val="1"/>
+          <w:numId w:val="1008"/>
+        </w:numPr>
+        <w:pStyle w:val="Compact"/>
+      </w:pPr>
+      <w:r>
+        <w:t xml:space="preserve">Вставка и удаление текста</w:t>
+      </w:r>
+    </w:p>
+    <w:p>
+      <w:pPr>
+        <w:numPr>
+          <w:ilvl w:val="1"/>
+          <w:numId w:val="1008"/>
+        </w:numPr>
+        <w:pStyle w:val="Compact"/>
+      </w:pPr>
+      <w:r>
+        <w:t xml:space="preserve">Копирование и перемещение текста</w:t>
+      </w:r>
+    </w:p>
+    <w:p>
+      <w:pPr>
+        <w:numPr>
+          <w:ilvl w:val="1"/>
+          <w:numId w:val="1008"/>
+        </w:numPr>
+        <w:pStyle w:val="Compact"/>
+      </w:pPr>
+      <w:r>
+        <w:t xml:space="preserve">Поиск и замена текста</w:t>
+      </w:r>
+    </w:p>
+    <w:p>
+      <w:pPr>
+        <w:numPr>
+          <w:ilvl w:val="1"/>
+          <w:numId w:val="1008"/>
+        </w:numPr>
+        <w:pStyle w:val="Compact"/>
+      </w:pPr>
+      <w:r>
+        <w:t xml:space="preserve">Отмена действий и повтор действий</w:t>
+      </w:r>
+    </w:p>
+    <w:p>
+      <w:pPr>
+        <w:numPr>
+          <w:ilvl w:val="0"/>
+          <w:numId w:val="1005"/>
+        </w:numPr>
+      </w:pPr>
+      <w:r>
+        <w:t xml:space="preserve">Для заполнения строки символами $ в редакторе vi, можно использовать команду</w:t>
+      </w:r>
+      <w:r>
+        <w:t xml:space="preserve"> </w:t>
+      </w:r>
+      <w:r>
+        <w:t xml:space="preserve">“</w:t>
+      </w:r>
+      <w:r>
+        <w:t xml:space="preserve">A</w:t>
+      </w:r>
+      <w:r>
+        <w:t xml:space="preserve">”</w:t>
+      </w:r>
+      <w:r>
+        <w:t xml:space="preserve"> </w:t>
+      </w:r>
+      <w:r>
+        <w:t xml:space="preserve">в режиме командной строки, затем ввести символ $ и нажать клавишу Esc для завершения.</w:t>
+      </w:r>
+    </w:p>
+    <w:p>
+      <w:pPr>
+        <w:numPr>
+          <w:ilvl w:val="0"/>
+          <w:numId w:val="1005"/>
+        </w:numPr>
+      </w:pPr>
+      <w:r>
+        <w:t xml:space="preserve">Для отмены некорректного действия, связанного с процессом редактирования, можно воспользоваться командой</w:t>
+      </w:r>
+      <w:r>
+        <w:t xml:space="preserve"> </w:t>
+      </w:r>
+      <w:r>
+        <w:t xml:space="preserve">“</w:t>
+      </w:r>
+      <w:r>
+        <w:t xml:space="preserve">u</w:t>
+      </w:r>
+      <w:r>
+        <w:t xml:space="preserve">”</w:t>
+      </w:r>
+      <w:r>
+        <w:t xml:space="preserve"> </w:t>
+      </w:r>
+      <w:r>
+        <w:t xml:space="preserve">в режиме командной строки.</w:t>
+      </w:r>
+    </w:p>
+    <w:p>
+      <w:pPr>
+        <w:numPr>
+          <w:ilvl w:val="0"/>
+          <w:numId w:val="1005"/>
+        </w:numPr>
+      </w:pPr>
+      <w:r>
+        <w:t xml:space="preserve">Основные группы команд режима последней строки включают:</w:t>
+      </w:r>
+    </w:p>
+    <w:p>
+      <w:pPr>
+        <w:numPr>
+          <w:ilvl w:val="1"/>
+          <w:numId w:val="1009"/>
+        </w:numPr>
+        <w:pStyle w:val="Compact"/>
+      </w:pPr>
+      <w:r>
+        <w:t xml:space="preserve">Сохранение файла (:w)</w:t>
+      </w:r>
+    </w:p>
+    <w:p>
+      <w:pPr>
+        <w:numPr>
+          <w:ilvl w:val="1"/>
+          <w:numId w:val="1009"/>
+        </w:numPr>
+        <w:pStyle w:val="Compact"/>
+      </w:pPr>
+      <w:r>
+        <w:t xml:space="preserve">Выйти из редактора (:q)</w:t>
+      </w:r>
+    </w:p>
+    <w:p>
+      <w:pPr>
+        <w:numPr>
+          <w:ilvl w:val="1"/>
+          <w:numId w:val="1009"/>
+        </w:numPr>
+        <w:pStyle w:val="Compact"/>
+      </w:pPr>
+      <w:r>
+        <w:t xml:space="preserve">Сохранить изменения и выйти (:wq)</w:t>
+      </w:r>
+    </w:p>
+    <w:p>
+      <w:pPr>
+        <w:numPr>
+          <w:ilvl w:val="0"/>
+          <w:numId w:val="1005"/>
+        </w:numPr>
+      </w:pPr>
+      <w:r>
+        <w:t xml:space="preserve">Для определения позиции, в которой заканчивается строка без перемещения курсора, можно ввести команду</w:t>
+      </w:r>
+      <w:r>
+        <w:t xml:space="preserve"> </w:t>
+      </w:r>
+      <w:r>
+        <w:t xml:space="preserve">“</w:t>
+      </w:r>
+      <w:r>
+        <w:t xml:space="preserve">$</w:t>
+      </w:r>
+      <w:r>
+        <w:t xml:space="preserve">”</w:t>
+      </w:r>
+      <w:r>
+        <w:t xml:space="preserve"> </w:t>
+      </w:r>
+      <w:r>
+        <w:t xml:space="preserve">в режиме командной строки.</w:t>
+      </w:r>
+    </w:p>
+    <w:p>
+      <w:pPr>
+        <w:numPr>
+          <w:ilvl w:val="0"/>
+          <w:numId w:val="1005"/>
+        </w:numPr>
+      </w:pPr>
+      <w:r>
+        <w:t xml:space="preserve">Для анализа опций редактора vi можно воспользоваться командой</w:t>
+      </w:r>
+      <w:r>
+        <w:t xml:space="preserve"> </w:t>
+      </w:r>
+      <w:r>
+        <w:t xml:space="preserve">“</w:t>
+      </w:r>
+      <w:r>
+        <w:t xml:space="preserve">:options</w:t>
+      </w:r>
+      <w:r>
+        <w:t xml:space="preserve">”</w:t>
+      </w:r>
+      <w:r>
+        <w:t xml:space="preserve"> </w:t>
+      </w:r>
+      <w:r>
+        <w:t xml:space="preserve">в режиме командной строки, чтобы узнать их количество, назначение и другие параметры.</w:t>
+      </w:r>
+    </w:p>
+    <w:p>
+      <w:pPr>
+        <w:numPr>
+          <w:ilvl w:val="0"/>
+          <w:numId w:val="1005"/>
+        </w:numPr>
+      </w:pPr>
+      <w:r>
+        <w:t xml:space="preserve">Режим работы редактора vi можно определить по признакам в интерфейсе, например, позиция курсора, отображаемые команды и прочее.</w:t>
+      </w:r>
+    </w:p>
+    <w:p>
+      <w:pPr>
+        <w:numPr>
+          <w:ilvl w:val="0"/>
+          <w:numId w:val="1005"/>
+        </w:numPr>
+      </w:pPr>
+      <w:r>
+        <w:t xml:space="preserve">Граф взаимосвязи режимов работы редактора vi:</w:t>
+      </w:r>
+    </w:p>
+    <w:p>
+      <w:pPr>
+        <w:numPr>
+          <w:ilvl w:val="0"/>
+          <w:numId w:val="1010"/>
+        </w:numPr>
+        <w:pStyle w:val="Compact"/>
+      </w:pPr>
+      <w:r>
+        <w:t xml:space="preserve">Command mode -&gt; Insert mode</w:t>
+      </w:r>
+    </w:p>
+    <w:p>
+      <w:pPr>
+        <w:numPr>
+          <w:ilvl w:val="0"/>
+          <w:numId w:val="1010"/>
+        </w:numPr>
+        <w:pStyle w:val="Compact"/>
+      </w:pPr>
+      <w:r>
+        <w:t xml:space="preserve">Command mode -&gt; Last line mode</w:t>
+      </w:r>
+    </w:p>
+    <w:p>
+      <w:pPr>
+        <w:numPr>
+          <w:ilvl w:val="0"/>
+          <w:numId w:val="1010"/>
+        </w:numPr>
+        <w:pStyle w:val="Compact"/>
+      </w:pPr>
+      <w:r>
+        <w:t xml:space="preserve">Insert mode -&gt; Command mode</w:t>
+      </w:r>
+    </w:p>
+    <w:p>
+      <w:pPr>
+        <w:numPr>
+          <w:ilvl w:val="0"/>
+          <w:numId w:val="1010"/>
+        </w:numPr>
+        <w:pStyle w:val="Compact"/>
+      </w:pPr>
+      <w:r>
+        <w:t xml:space="preserve">Last line mode -&gt; Command mode</w:t>
+      </w:r>
+    </w:p>
+    <w:p>
+      <w:pPr>
+        <w:pStyle w:val="FirstParagraph"/>
+      </w:pPr>
+      <w:r>
+        <w:t xml:space="preserve">Надеюсь, эта информация будет полезной для вас, Лысый. Если у вас есть еще вопросы, не стесняйтесь их задавать.</w:t>
+      </w:r>
+    </w:p>
     <w:bookmarkEnd w:id="38"/>
     <w:bookmarkStart w:id="42" w:name="выводы"/>
     <w:p>
@@ -1265,6 +1758,167 @@
       </w:pPr>
     </w:lvl>
   </w:abstractNum>
+  <w:abstractNum w:abstractNumId="99411">
+    <w:nsid w:val="A99411"/>
+    <w:multiLevelType w:val="multilevel"/>
+    <w:lvl w:ilvl="0">
+      <w:start w:val="1"/>
+      <w:numFmt w:val="decimal"/>
+      <w:lvlText w:val="%1."/>
+      <w:lvlJc w:val="left"/>
+      <w:pPr>
+        <w:ind w:left="720" w:hanging="480"/>
+      </w:pPr>
+    </w:lvl>
+    <w:lvl w:ilvl="1">
+      <w:start w:val="1"/>
+      <w:numFmt w:val="decimal"/>
+      <w:lvlText w:val="%2."/>
+      <w:lvlJc w:val="left"/>
+      <w:pPr>
+        <w:ind w:left="1440" w:hanging="480"/>
+      </w:pPr>
+    </w:lvl>
+    <w:lvl w:ilvl="2">
+      <w:start w:val="1"/>
+      <w:numFmt w:val="decimal"/>
+      <w:lvlText w:val="%3."/>
+      <w:lvlJc w:val="left"/>
+      <w:pPr>
+        <w:ind w:left="2160" w:hanging="480"/>
+      </w:pPr>
+    </w:lvl>
+    <w:lvl w:ilvl="3">
+      <w:start w:val="1"/>
+      <w:numFmt w:val="decimal"/>
+      <w:lvlText w:val="%4."/>
+      <w:lvlJc w:val="left"/>
+      <w:pPr>
+        <w:ind w:left="2880" w:hanging="480"/>
+      </w:pPr>
+    </w:lvl>
+    <w:lvl w:ilvl="4">
+      <w:start w:val="1"/>
+      <w:numFmt w:val="decimal"/>
+      <w:lvlText w:val="%5."/>
+      <w:lvlJc w:val="left"/>
+      <w:pPr>
+        <w:ind w:left="3600" w:hanging="480"/>
+      </w:pPr>
+    </w:lvl>
+    <w:lvl w:ilvl="5">
+      <w:start w:val="1"/>
+      <w:numFmt w:val="decimal"/>
+      <w:lvlText w:val="%6."/>
+      <w:lvlJc w:val="left"/>
+      <w:pPr>
+        <w:ind w:left="4320" w:hanging="480"/>
+      </w:pPr>
+    </w:lvl>
+    <w:lvl w:ilvl="6">
+      <w:start w:val="1"/>
+      <w:numFmt w:val="decimal"/>
+      <w:lvlText w:val="%7."/>
+      <w:lvlJc w:val="left"/>
+      <w:pPr>
+        <w:ind w:left="5040" w:hanging="480"/>
+      </w:pPr>
+    </w:lvl>
+    <w:lvl w:ilvl="7">
+      <w:start w:val="1"/>
+      <w:numFmt w:val="decimal"/>
+      <w:lvlText w:val="%8."/>
+      <w:lvlJc w:val="left"/>
+      <w:pPr>
+        <w:ind w:left="5760" w:hanging="480"/>
+      </w:pPr>
+    </w:lvl>
+    <w:lvl w:ilvl="8">
+      <w:start w:val="1"/>
+      <w:numFmt w:val="decimal"/>
+      <w:lvlText w:val="%9."/>
+      <w:lvlJc w:val="left"/>
+      <w:pPr>
+        <w:ind w:left="6480" w:hanging="480"/>
+      </w:pPr>
+    </w:lvl>
+  </w:abstractNum>
+  <w:abstractNum w:abstractNumId="991">
+    <w:nsid w:val="A991"/>
+    <w:multiLevelType w:val="multilevel"/>
+    <w:lvl w:ilvl="0">
+      <w:numFmt w:val="bullet"/>
+      <w:lvlText w:val="•"/>
+      <w:lvlJc w:val="left"/>
+      <w:pPr>
+        <w:ind w:left="720" w:hanging="480"/>
+      </w:pPr>
+    </w:lvl>
+    <w:lvl w:ilvl="1">
+      <w:numFmt w:val="bullet"/>
+      <w:lvlText w:val="–"/>
+      <w:lvlJc w:val="left"/>
+      <w:pPr>
+        <w:ind w:left="1440" w:hanging="480"/>
+      </w:pPr>
+    </w:lvl>
+    <w:lvl w:ilvl="2">
+      <w:numFmt w:val="bullet"/>
+      <w:lvlText w:val="•"/>
+      <w:lvlJc w:val="left"/>
+      <w:pPr>
+        <w:ind w:left="2160" w:hanging="480"/>
+      </w:pPr>
+    </w:lvl>
+    <w:lvl w:ilvl="3">
+      <w:numFmt w:val="bullet"/>
+      <w:lvlText w:val="–"/>
+      <w:lvlJc w:val="left"/>
+      <w:pPr>
+        <w:ind w:left="2880" w:hanging="480"/>
+      </w:pPr>
+    </w:lvl>
+    <w:lvl w:ilvl="4">
+      <w:numFmt w:val="bullet"/>
+      <w:lvlText w:val="•"/>
+      <w:lvlJc w:val="left"/>
+      <w:pPr>
+        <w:ind w:left="3600" w:hanging="480"/>
+      </w:pPr>
+    </w:lvl>
+    <w:lvl w:ilvl="5">
+      <w:numFmt w:val="bullet"/>
+      <w:lvlText w:val="–"/>
+      <w:lvlJc w:val="left"/>
+      <w:pPr>
+        <w:ind w:left="4320" w:hanging="480"/>
+      </w:pPr>
+    </w:lvl>
+    <w:lvl w:ilvl="6">
+      <w:numFmt w:val="bullet"/>
+      <w:lvlText w:val="•"/>
+      <w:lvlJc w:val="left"/>
+      <w:pPr>
+        <w:ind w:left="5040" w:hanging="480"/>
+      </w:pPr>
+    </w:lvl>
+    <w:lvl w:ilvl="7">
+      <w:numFmt w:val="bullet"/>
+      <w:lvlText w:val="–"/>
+      <w:lvlJc w:val="left"/>
+      <w:pPr>
+        <w:ind w:left="5760" w:hanging="480"/>
+      </w:pPr>
+    </w:lvl>
+    <w:lvl w:ilvl="8">
+      <w:numFmt w:val="bullet"/>
+      <w:lvlText w:val="•"/>
+      <w:lvlJc w:val="left"/>
+      <w:pPr>
+        <w:ind w:left="6480" w:hanging="480"/>
+      </w:pPr>
+    </w:lvl>
+  </w:abstractNum>
   <w:num w:numId="1000">
     <w:abstractNumId w:val="990"/>
   </w:num>
@@ -1387,6 +2041,51 @@
     <w:lvlOverride w:ilvl="8">
       <w:startOverride w:val="8"/>
     </w:lvlOverride>
+  </w:num>
+  <w:num w:numId="1005">
+    <w:abstractNumId w:val="99411"/>
+    <w:lvlOverride w:ilvl="0">
+      <w:startOverride w:val="1"/>
+    </w:lvlOverride>
+    <w:lvlOverride w:ilvl="1">
+      <w:startOverride w:val="1"/>
+    </w:lvlOverride>
+    <w:lvlOverride w:ilvl="2">
+      <w:startOverride w:val="1"/>
+    </w:lvlOverride>
+    <w:lvlOverride w:ilvl="3">
+      <w:startOverride w:val="1"/>
+    </w:lvlOverride>
+    <w:lvlOverride w:ilvl="4">
+      <w:startOverride w:val="1"/>
+    </w:lvlOverride>
+    <w:lvlOverride w:ilvl="5">
+      <w:startOverride w:val="1"/>
+    </w:lvlOverride>
+    <w:lvlOverride w:ilvl="6">
+      <w:startOverride w:val="1"/>
+    </w:lvlOverride>
+    <w:lvlOverride w:ilvl="7">
+      <w:startOverride w:val="1"/>
+    </w:lvlOverride>
+    <w:lvlOverride w:ilvl="8">
+      <w:startOverride w:val="1"/>
+    </w:lvlOverride>
+  </w:num>
+  <w:num w:numId="1006">
+    <w:abstractNumId w:val="991"/>
+  </w:num>
+  <w:num w:numId="1007">
+    <w:abstractNumId w:val="991"/>
+  </w:num>
+  <w:num w:numId="1008">
+    <w:abstractNumId w:val="991"/>
+  </w:num>
+  <w:num w:numId="1009">
+    <w:abstractNumId w:val="991"/>
+  </w:num>
+  <w:num w:numId="1010">
+    <w:abstractNumId w:val="991"/>
   </w:num>
 </w:numbering>
 </file>

--- a/labs/lab10/report/report.docx
+++ b/labs/lab10/report/report.docx
@@ -1245,14 +1245,6 @@
       </w:pPr>
       <w:r>
         <w:t xml:space="preserve">Last line mode -&gt; Command mode</w:t>
-      </w:r>
-    </w:p>
-    <w:p>
-      <w:pPr>
-        <w:pStyle w:val="FirstParagraph"/>
-      </w:pPr>
-      <w:r>
-        <w:t xml:space="preserve">Надеюсь, эта информация будет полезной для вас, Лысый. Если у вас есть еще вопросы, не стесняйтесь их задавать.</w:t>
       </w:r>
     </w:p>
     <w:bookmarkEnd w:id="38"/>
